--- a/Project Design Phase - I/Phelim Cherrly M R/PROPOSED SOLUTION FIT AND ARCHITECTURE (2).docx
+++ b/Project Design Phase - I/Phelim Cherrly M R/PROPOSED SOLUTION FIT AND ARCHITECTURE (2).docx
@@ -773,18 +773,40 @@
           <w:p>
             <w:pPr>
               <w:pStyle w:val="TableParagraph"/>
+              <w:spacing w:line="248" w:lineRule="exact"/>
+              <w:ind w:left="107"/>
+              <w:rPr>
+                <w:sz w:val="20"/>
+                <w:szCs w:val="20"/>
+              </w:rPr>
+            </w:pPr>
+            <w:r>
+              <w:rPr>
+                <w:sz w:val="20"/>
+                <w:szCs w:val="20"/>
+              </w:rPr>
+              <w:t>PNT2022TMID</w:t>
+            </w:r>
+            <w:r>
+              <w:rPr>
+                <w:b/>
+                <w:bCs/>
+                <w:sz w:val="20"/>
+                <w:szCs w:val="20"/>
+                <w:shd w:val="clear" w:color="auto" w:fill="F5F5F5"/>
+              </w:rPr>
+              <w:t>B5-5M1E</w:t>
+            </w:r>
+          </w:p>
+          <w:p>
+            <w:pPr>
+              <w:pStyle w:val="TableParagraph"/>
               <w:spacing w:line="258" w:lineRule="exact"/>
               <w:ind w:left="112"/>
               <w:rPr>
                 <w:rFonts w:ascii="Calibri"/>
               </w:rPr>
             </w:pPr>
-            <w:r>
-              <w:rPr>
-                <w:rFonts w:ascii="Calibri"/>
-              </w:rPr>
-              <w:t>PNT2022TMID23529</w:t>
-            </w:r>
           </w:p>
         </w:tc>
       </w:tr>
